--- a/卖方信贷.docx
+++ b/卖方信贷.docx
@@ -26,6 +26,14 @@
         </w:rPr>
         <w:t>管理</w:t>
       </w:r>
+      <w:r>
+        <w:rPr>
+          <w:rFonts w:hint="eastAsia"/>
+        </w:rPr>
+        <w:t>1</w:t>
+      </w:r>
+      <w:bookmarkStart w:id="1" w:name="_GoBack"/>
+      <w:bookmarkEnd w:id="1"/>
     </w:p>
     <w:p>
       <w:pPr>
@@ -35,16 +43,16 @@
           <w:numId w:val="5"/>
         </w:numPr>
       </w:pPr>
-      <w:bookmarkStart w:id="1" w:name="OLE_LINK21"/>
-      <w:bookmarkStart w:id="2" w:name="OLE_LINK22"/>
+      <w:bookmarkStart w:id="2" w:name="OLE_LINK21"/>
+      <w:bookmarkStart w:id="3" w:name="OLE_LINK22"/>
       <w:r>
         <w:rPr>
           <w:rFonts w:hint="eastAsia"/>
         </w:rPr>
         <w:t>客户主数据维护</w:t>
       </w:r>
-      <w:bookmarkEnd w:id="1"/>
       <w:bookmarkEnd w:id="2"/>
+      <w:bookmarkEnd w:id="3"/>
       <w:r>
         <w:rPr>
           <w:rFonts w:hint="eastAsia"/>
@@ -168,8 +176,8 @@
       </w:r>
     </w:p>
     <w:p>
-      <w:bookmarkStart w:id="3" w:name="OLE_LINK52"/>
-      <w:bookmarkStart w:id="4" w:name="OLE_LINK53"/>
+      <w:bookmarkStart w:id="4" w:name="OLE_LINK52"/>
+      <w:bookmarkStart w:id="5" w:name="OLE_LINK53"/>
       <w:r>
         <w:rPr>
           <w:rFonts w:hint="eastAsia"/>
@@ -183,8 +191,8 @@
         </w:rPr>
         <w:t>客户主数据对接查询界面</w:t>
       </w:r>
-      <w:bookmarkEnd w:id="3"/>
       <w:bookmarkEnd w:id="4"/>
+      <w:bookmarkEnd w:id="5"/>
     </w:p>
     <w:p>
       <w:pPr>
@@ -1649,8 +1657,8 @@
         </w:rPr>
         <w:t>按钮</w:t>
       </w:r>
-      <w:bookmarkStart w:id="5" w:name="OLE_LINK5"/>
-      <w:bookmarkStart w:id="6" w:name="OLE_LINK6"/>
+      <w:bookmarkStart w:id="6" w:name="OLE_LINK5"/>
+      <w:bookmarkStart w:id="7" w:name="OLE_LINK6"/>
     </w:p>
     <w:p>
       <w:pPr>
@@ -1667,18 +1675,18 @@
         </w:rPr>
         <w:t>勾选一条数据执行启用操作。只有</w:t>
       </w:r>
-      <w:bookmarkStart w:id="7" w:name="OLE_LINK7"/>
-      <w:bookmarkStart w:id="8" w:name="OLE_LINK8"/>
-      <w:bookmarkStart w:id="9" w:name="OLE_LINK1"/>
-      <w:bookmarkStart w:id="10" w:name="OLE_LINK2"/>
+      <w:bookmarkStart w:id="8" w:name="OLE_LINK7"/>
+      <w:bookmarkStart w:id="9" w:name="OLE_LINK8"/>
+      <w:bookmarkStart w:id="10" w:name="OLE_LINK1"/>
+      <w:bookmarkStart w:id="11" w:name="OLE_LINK2"/>
       <w:r>
         <w:rPr>
           <w:rFonts w:hint="eastAsia"/>
         </w:rPr>
         <w:t>状态是“</w:t>
       </w:r>
-      <w:bookmarkStart w:id="11" w:name="OLE_LINK11"/>
-      <w:bookmarkStart w:id="12" w:name="OLE_LINK12"/>
+      <w:bookmarkStart w:id="12" w:name="OLE_LINK11"/>
+      <w:bookmarkStart w:id="13" w:name="OLE_LINK12"/>
       <w:r>
         <w:t>A-</w:t>
       </w:r>
@@ -1688,18 +1696,18 @@
         </w:rPr>
         <w:t>未启用</w:t>
       </w:r>
-      <w:bookmarkEnd w:id="11"/>
       <w:bookmarkEnd w:id="12"/>
+      <w:bookmarkEnd w:id="13"/>
       <w:r>
         <w:rPr>
           <w:rFonts w:hint="eastAsia"/>
         </w:rPr>
         <w:t>”</w:t>
       </w:r>
-      <w:bookmarkEnd w:id="7"/>
       <w:bookmarkEnd w:id="8"/>
       <w:bookmarkEnd w:id="9"/>
       <w:bookmarkEnd w:id="10"/>
+      <w:bookmarkEnd w:id="11"/>
       <w:r>
         <w:rPr>
           <w:rFonts w:hint="eastAsia"/>
@@ -1716,8 +1724,8 @@
         <w:t>未启用”才允许启用”，“未到额度开始日期，不允许启用”，“已超过额度到期日，不允许启用”YYY按钮</w:t>
       </w:r>
     </w:p>
-    <w:bookmarkEnd w:id="5"/>
     <w:bookmarkEnd w:id="6"/>
+    <w:bookmarkEnd w:id="7"/>
     <w:p>
       <w:pPr>
         <w:widowControl/>
@@ -2896,8 +2904,8 @@
       </w:r>
     </w:p>
     <w:p>
-      <w:bookmarkStart w:id="13" w:name="OLE_LINK9"/>
-      <w:bookmarkStart w:id="14" w:name="OLE_LINK10"/>
+      <w:bookmarkStart w:id="14" w:name="OLE_LINK9"/>
+      <w:bookmarkStart w:id="15" w:name="OLE_LINK10"/>
       <w:r>
         <w:rPr>
           <w:rFonts w:hint="eastAsia"/>
@@ -2931,8 +2939,8 @@
         <w:t>: 流程终止，作废前:应该释放占用的额度：本次授信金额</w:t>
       </w:r>
     </w:p>
-    <w:bookmarkEnd w:id="13"/>
     <w:bookmarkEnd w:id="14"/>
+    <w:bookmarkEnd w:id="15"/>
     <w:p>
       <w:pPr>
         <w:pStyle w:val="5"/>
@@ -6794,32 +6802,32 @@
         </w:rPr>
         <w:t>勾选一条资金，如果资金状态是“1未分解”，点击按钮进入资金分解界面</w:t>
       </w:r>
-      <w:bookmarkStart w:id="15" w:name="OLE_LINK213"/>
-      <w:bookmarkStart w:id="16" w:name="OLE_LINK214"/>
+      <w:bookmarkStart w:id="16" w:name="OLE_LINK213"/>
+      <w:bookmarkStart w:id="17" w:name="OLE_LINK214"/>
       <w:r>
         <w:rPr>
           <w:rFonts w:hint="eastAsia"/>
         </w:rPr>
         <w:t>，否则提示“</w:t>
       </w:r>
-      <w:bookmarkStart w:id="17" w:name="OLE_LINK211"/>
-      <w:bookmarkStart w:id="18" w:name="OLE_LINK212"/>
+      <w:bookmarkStart w:id="18" w:name="OLE_LINK211"/>
+      <w:bookmarkStart w:id="19" w:name="OLE_LINK212"/>
       <w:r>
         <w:rPr>
           <w:rFonts w:hint="eastAsia"/>
         </w:rPr>
         <w:t>只有状态是“未分解”的资金才可进行分解</w:t>
       </w:r>
+      <w:bookmarkEnd w:id="18"/>
+      <w:bookmarkEnd w:id="19"/>
+      <w:r>
+        <w:rPr>
+          <w:rFonts w:hint="eastAsia"/>
+        </w:rPr>
+        <w:t>”</w:t>
+      </w:r>
+      <w:bookmarkEnd w:id="16"/>
       <w:bookmarkEnd w:id="17"/>
-      <w:bookmarkEnd w:id="18"/>
-      <w:r>
-        <w:rPr>
-          <w:rFonts w:hint="eastAsia"/>
-        </w:rPr>
-        <w:t>”</w:t>
-      </w:r>
-      <w:bookmarkEnd w:id="15"/>
-      <w:bookmarkEnd w:id="16"/>
       <w:r>
         <w:rPr>
           <w:rFonts w:hint="eastAsia"/>
@@ -9015,8 +9023,8 @@
           <w:bCs/>
         </w:rPr>
       </w:pPr>
-      <w:bookmarkStart w:id="19" w:name="OLE_LINK137"/>
-      <w:bookmarkStart w:id="20" w:name="OLE_LINK138"/>
+      <w:bookmarkStart w:id="20" w:name="OLE_LINK137"/>
+      <w:bookmarkStart w:id="21" w:name="OLE_LINK138"/>
       <w:r>
         <w:rPr>
           <w:rFonts w:hint="eastAsia"/>
@@ -9035,8 +9043,8 @@
         </w:numPr>
         <w:ind w:firstLineChars="0"/>
       </w:pPr>
-      <w:bookmarkStart w:id="21" w:name="OLE_LINK141"/>
-      <w:bookmarkStart w:id="22" w:name="OLE_LINK142"/>
+      <w:bookmarkStart w:id="22" w:name="OLE_LINK141"/>
+      <w:bookmarkStart w:id="23" w:name="OLE_LINK142"/>
       <w:r>
         <w:rPr>
           <w:rFonts w:hint="eastAsia"/>
@@ -9064,8 +9072,8 @@
         </w:rPr>
         <w:t>，一、工商信息表</w:t>
       </w:r>
-      <w:bookmarkEnd w:id="21"/>
       <w:bookmarkEnd w:id="22"/>
+      <w:bookmarkEnd w:id="23"/>
     </w:p>
     <w:p>
       <w:pPr>
@@ -9098,8 +9106,8 @@
         </w:numPr>
         <w:ind w:firstLineChars="0"/>
       </w:pPr>
-      <w:bookmarkStart w:id="23" w:name="OLE_LINK143"/>
-      <w:bookmarkStart w:id="24" w:name="OLE_LINK144"/>
+      <w:bookmarkStart w:id="24" w:name="OLE_LINK143"/>
+      <w:bookmarkStart w:id="25" w:name="OLE_LINK144"/>
       <w:r>
         <w:rPr>
           <w:rFonts w:hint="eastAsia"/>
@@ -9127,8 +9135,8 @@
         </w:rPr>
         <w:t>，二、实际控制人</w:t>
       </w:r>
-      <w:bookmarkEnd w:id="23"/>
       <w:bookmarkEnd w:id="24"/>
+      <w:bookmarkEnd w:id="25"/>
     </w:p>
     <w:p>
       <w:pPr>
@@ -9404,8 +9412,8 @@
         </w:numPr>
         <w:ind w:firstLineChars="0"/>
       </w:pPr>
-      <w:bookmarkStart w:id="25" w:name="OLE_LINK147"/>
-      <w:bookmarkStart w:id="26" w:name="OLE_LINK148"/>
+      <w:bookmarkStart w:id="26" w:name="OLE_LINK147"/>
+      <w:bookmarkStart w:id="27" w:name="OLE_LINK148"/>
       <w:r>
         <w:rPr>
           <w:rFonts w:hint="eastAsia"/>
@@ -9433,8 +9441,8 @@
         </w:rPr>
         <w:t>，七、行政处罚</w:t>
       </w:r>
-      <w:bookmarkEnd w:id="25"/>
       <w:bookmarkEnd w:id="26"/>
+      <w:bookmarkEnd w:id="27"/>
     </w:p>
     <w:p>
       <w:pPr>
@@ -9849,8 +9857,8 @@
         </w:rPr>
         <w:t>，十、限制高消费核查</w:t>
       </w:r>
-      <w:bookmarkEnd w:id="19"/>
       <w:bookmarkEnd w:id="20"/>
+      <w:bookmarkEnd w:id="21"/>
     </w:p>
     <w:p>
       <w:pPr>
@@ -9975,16 +9983,16 @@
       <w:pPr>
         <w:spacing w:line="360" w:lineRule="auto"/>
       </w:pPr>
-      <w:bookmarkStart w:id="27" w:name="OLE_LINK157"/>
-      <w:bookmarkStart w:id="28" w:name="OLE_LINK158"/>
+      <w:bookmarkStart w:id="28" w:name="OLE_LINK157"/>
+      <w:bookmarkStart w:id="29" w:name="OLE_LINK158"/>
       <w:r>
         <w:rPr>
           <w:rFonts w:hint="eastAsia"/>
         </w:rPr>
         <w:t>校验事件添加校验逻辑：（1）未查询外部征信信息不允许发起流程；（2）对法人及其配偶信息进行实名认证（参加接口文档序号十五）和三要素认证（参见接口文档序号十六），认证不通过不允许发起流程。当配偶信息为空时，无需对配偶信息进行校验。</w:t>
       </w:r>
-      <w:bookmarkEnd w:id="27"/>
       <w:bookmarkEnd w:id="28"/>
+      <w:bookmarkEnd w:id="29"/>
     </w:p>
     <w:p/>
     <w:p/>
@@ -12910,13 +12918,7 @@
           <w:rFonts w:hint="eastAsia"/>
         </w:rPr>
         <w:lastRenderedPageBreak/>
-        <w:t>授</w:t>
-      </w:r>
-      <w:r>
-        <w:rPr>
-          <w:rFonts w:hint="eastAsia"/>
-        </w:rPr>
-        <w:t>信表单“担保人信息”区域字段调整</w:t>
+        <w:t>授信表单“担保人信息”区域字段调整</w:t>
       </w:r>
     </w:p>
     <w:p>
@@ -12980,13 +12982,7 @@
         <w:t>需调整：贷后流程需要按照客户编号+担保人编号生成贷后日期和五级分类结果。</w:t>
       </w:r>
     </w:p>
-    <w:p>
-      <w:pPr>
-        <w:rPr>
-          <w:rFonts w:hint="eastAsia"/>
-        </w:rPr>
-      </w:pPr>
-    </w:p>
+    <w:p/>
     <w:p>
       <w:pPr>
         <w:widowControl/>
@@ -13012,13 +13008,7 @@
         <w:t>财务门户</w:t>
       </w:r>
     </w:p>
-    <w:p>
-      <w:pPr>
-        <w:rPr>
-          <w:rFonts w:hint="eastAsia"/>
-        </w:rPr>
-      </w:pPr>
-    </w:p>
+    <w:p/>
     <w:p>
       <w:pPr>
         <w:pStyle w:val="a3"/>
@@ -13193,8 +13183,6 @@
         </w:rPr>
         <w:t>右上角解锁后，图标右上角显示删除按钮，点击可删除，锁定状态不显示删除图片，不可删除。</w:t>
       </w:r>
-      <w:bookmarkStart w:id="29" w:name="_GoBack"/>
-      <w:bookmarkEnd w:id="29"/>
     </w:p>
     <w:p>
       <w:pPr>
@@ -13204,9 +13192,6 @@
           <w:numId w:val="17"/>
         </w:numPr>
         <w:ind w:firstLineChars="0"/>
-        <w:rPr>
-          <w:rFonts w:hint="eastAsia"/>
-        </w:rPr>
       </w:pPr>
       <w:r>
         <w:rPr>
